--- a/templates/template_individual_statement.docx
+++ b/templates/template_individual_statement.docx
@@ -41,11 +41,56 @@
       <w:pPr>
         <w:rPr>
           <w:rFonts w:ascii="Arial" w:hAnsi="Arial"/>
+          <w:color w:val="000000" w:themeColor="text1"/>
           <w:spacing w:val="-3"/>
-          <w:sz w:val="28"/>
+          <w:sz w:val="24"/>
           <w:lang w:val="en-US"/>
         </w:rPr>
       </w:pPr>
+      <w:r>
+        <w:rPr>
+          <w:rFonts w:ascii="Arial" w:hAnsi="Arial"/>
+          <w:color w:val="000000" w:themeColor="text1"/>
+          <w:spacing w:val="-3"/>
+          <w:sz w:val="24"/>
+          <w:lang w:val="en-US"/>
+        </w:rPr>
+        <w:t>One statement per team member.</w:t>
+      </w:r>
+      <w:r>
+        <w:rPr>
+          <w:rFonts w:ascii="Arial" w:hAnsi="Arial"/>
+          <w:color w:val="000000" w:themeColor="text1"/>
+          <w:spacing w:val="-3"/>
+          <w:sz w:val="24"/>
+          <w:lang w:val="en-US"/>
+        </w:rPr>
+        <w:t xml:space="preserve"> Submitted to Moodle.</w:t>
+      </w:r>
+    </w:p>
+    <w:p>
+      <w:pPr>
+        <w:rPr>
+          <w:rFonts w:ascii="Arial" w:hAnsi="Arial"/>
+          <w:color w:val="808080" w:themeColor="background1" w:themeShade="80"/>
+          <w:spacing w:val="-3"/>
+          <w:sz w:val="24"/>
+          <w:lang w:val="en-US"/>
+        </w:rPr>
+      </w:pPr>
+    </w:p>
+    <w:p>
+      <w:pPr>
+        <w:rPr>
+          <w:rFonts w:ascii="Arial" w:hAnsi="Arial"/>
+          <w:color w:val="808080" w:themeColor="background1" w:themeShade="80"/>
+          <w:spacing w:val="-3"/>
+          <w:sz w:val="24"/>
+          <w:lang w:val="en-US"/>
+        </w:rPr>
+      </w:pPr>
+      <w:bookmarkStart w:id="0" w:name="_GoBack"/>
+      <w:bookmarkEnd w:id="0"/>
     </w:p>
     <w:p>
       <w:pPr>
@@ -212,10 +257,30 @@
           <w:sz w:val="24"/>
           <w:lang w:val="en-US"/>
         </w:rPr>
-        <w:t>One statement per group member. Uploaded to the relevant Moodle dropbox.</w:t>
-      </w:r>
-      <w:bookmarkStart w:id="0" w:name="_GoBack"/>
-      <w:bookmarkEnd w:id="0"/>
+        <w:t xml:space="preserve">One statement per group member. Uploaded to the relevant Moodle </w:t>
+      </w:r>
+      <w:proofErr w:type="spellStart"/>
+      <w:r>
+        <w:rPr>
+          <w:rFonts w:ascii="Arial" w:hAnsi="Arial"/>
+          <w:color w:val="808080" w:themeColor="background1" w:themeShade="80"/>
+          <w:spacing w:val="-3"/>
+          <w:sz w:val="24"/>
+          <w:lang w:val="en-US"/>
+        </w:rPr>
+        <w:t>dropbox</w:t>
+      </w:r>
+      <w:proofErr w:type="spellEnd"/>
+      <w:r>
+        <w:rPr>
+          <w:rFonts w:ascii="Arial" w:hAnsi="Arial"/>
+          <w:color w:val="808080" w:themeColor="background1" w:themeShade="80"/>
+          <w:spacing w:val="-3"/>
+          <w:sz w:val="24"/>
+          <w:lang w:val="en-US"/>
+        </w:rPr>
+        <w:t>.</w:t>
+      </w:r>
     </w:p>
     <w:p>
       <w:pPr>
@@ -316,7 +381,19 @@
         <w:rPr>
           <w:color w:val="808080" w:themeColor="background1" w:themeShade="80"/>
         </w:rPr>
-        <w:t xml:space="preserve"> of the final site. Have you fulfilled the clients brief? Do you have an attractive, accessible, usable, responsive web site that meets the user needs and the clients business requirements? </w:t>
+        <w:t xml:space="preserve"> of the final site. Have you fulfilled the clients brief? Do you have an attractive, accessible, usable, responsive web site that meets the user needs and the </w:t>
+      </w:r>
+      <w:r>
+        <w:rPr>
+          <w:color w:val="808080" w:themeColor="background1" w:themeShade="80"/>
+        </w:rPr>
+        <w:t>client’s</w:t>
+      </w:r>
+      <w:r>
+        <w:rPr>
+          <w:color w:val="808080" w:themeColor="background1" w:themeShade="80"/>
+        </w:rPr>
+        <w:t xml:space="preserve"> business requirements? </w:t>
       </w:r>
       <w:r>
         <w:rPr>

--- a/templates/template_individual_statement.docx
+++ b/templates/template_individual_statement.docx
@@ -10,7 +10,12 @@
         </w:rPr>
       </w:pPr>
       <w:r>
-        <w:t xml:space="preserve">Assessment </w:t>
+        <w:t>Asses</w:t>
+      </w:r>
+      <w:bookmarkStart w:id="0" w:name="_GoBack"/>
+      <w:bookmarkEnd w:id="0"/>
+      <w:r>
+        <w:t xml:space="preserve">sment </w:t>
       </w:r>
       <w:r>
         <w:t>1 Sp</w:t>
@@ -89,8 +94,6 @@
           <w:lang w:val="en-US"/>
         </w:rPr>
       </w:pPr>
-      <w:bookmarkStart w:id="0" w:name="_GoBack"/>
-      <w:bookmarkEnd w:id="0"/>
     </w:p>
     <w:p>
       <w:pPr>
@@ -606,14 +609,6 @@
         <w:spacing w:val="-3"/>
       </w:rPr>
     </w:pPr>
-    <w:r>
-      <w:rPr>
-        <w:rFonts w:ascii="Arial" w:hAnsi="Arial" w:cs="Arial"/>
-        <w:b/>
-        <w:spacing w:val="-3"/>
-      </w:rPr>
-      <w:t>Web Site Development</w:t>
-    </w:r>
   </w:p>
   <w:p>
     <w:pPr>
